--- a/CS131/hw1/hw1.docx
+++ b/CS131/hw1/hw1.docx
@@ -61,6 +61,121 @@
     </w:p>
     <w:p>
       <w:pPr>
+        <w:rPr>
+          <w:rFonts w:ascii="Corbel" w:hAnsi="Corbel"/>
+        </w:rPr>
+      </w:pPr>
+      <w:r>
+        <w:rPr>
+          <w:rFonts w:ascii="Corbel" w:hAnsi="Corbel"/>
+        </w:rPr>
+        <w:t>-- Problem 1</w:t>
+      </w:r>
+    </w:p>
+    <w:p>
+      <w:pPr>
+        <w:rPr>
+          <w:rFonts w:ascii="Corbel" w:hAnsi="Corbel"/>
+        </w:rPr>
+      </w:pPr>
+      <w:r>
+        <w:rPr>
+          <w:rFonts w:ascii="Corbel" w:hAnsi="Corbel"/>
+        </w:rPr>
+        <w:t>largest :: String -&gt; String -&gt; String</w:t>
+      </w:r>
+    </w:p>
+    <w:p>
+      <w:pPr>
+        <w:rPr>
+          <w:rFonts w:ascii="Corbel" w:hAnsi="Corbel"/>
+        </w:rPr>
+      </w:pPr>
+      <w:r>
+        <w:rPr>
+          <w:rFonts w:ascii="Corbel" w:hAnsi="Corbel"/>
+        </w:rPr>
+        <w:t>largest str1 str2 = if (length str1) &gt;= (length str2)</w:t>
+      </w:r>
+    </w:p>
+    <w:p>
+      <w:pPr>
+        <w:rPr>
+          <w:rFonts w:ascii="Corbel" w:hAnsi="Corbel"/>
+        </w:rPr>
+      </w:pPr>
+      <w:r>
+        <w:rPr>
+          <w:rFonts w:ascii="Corbel" w:hAnsi="Corbel"/>
+        </w:rPr>
+        <w:t xml:space="preserve">                    then str1</w:t>
+      </w:r>
+    </w:p>
+    <w:p>
+      <w:pPr>
+        <w:rPr>
+          <w:rFonts w:ascii="Corbel" w:hAnsi="Corbel"/>
+        </w:rPr>
+      </w:pPr>
+      <w:r>
+        <w:rPr>
+          <w:rFonts w:ascii="Corbel" w:hAnsi="Corbel"/>
+        </w:rPr>
+        <w:t xml:space="preserve">                    else str2</w:t>
+      </w:r>
+    </w:p>
+    <w:p>
+      <w:pPr>
+        <w:rPr>
+          <w:rFonts w:ascii="Corbel" w:hAnsi="Corbel"/>
+        </w:rPr>
+      </w:pPr>
+    </w:p>
+    <w:p>
+      <w:pPr>
+        <w:rPr>
+          <w:rFonts w:ascii="Corbel" w:hAnsi="Corbel"/>
+        </w:rPr>
+      </w:pPr>
+    </w:p>
+    <w:p>
+      <w:pPr>
+        <w:rPr>
+          <w:rFonts w:ascii="Corbel" w:hAnsi="Corbel"/>
+        </w:rPr>
+      </w:pPr>
+      <w:r>
+        <w:rPr>
+          <w:rFonts w:ascii="Corbel" w:hAnsi="Corbel"/>
+        </w:rPr>
+        <w:t>Problem 2</w:t>
+      </w:r>
+    </w:p>
+    <w:p>
+      <w:r>
+        <w:rPr>
+          <w:rFonts w:ascii="Corbel" w:hAnsi="Corbel"/>
+        </w:rPr>
+        <w:t>Haskell evaluates functions from the left to right. Thus, the expression</w:t>
+      </w:r>
+      <w:r>
+        <w:rPr>
+          <w:rFonts w:ascii="Corbel" w:hAnsi="Corbel"/>
+        </w:rPr>
+        <w:t xml:space="preserve"> “</w:t>
+      </w:r>
+      <w:r>
+        <w:t>(-1) + reflect num+1</w:t>
+      </w:r>
+      <w:r>
+        <w:t xml:space="preserve">” is equivalent to “(-1) + (reflect num) + 1”, which results in infinite recursion. To fix this problem, we can </w:t>
+      </w:r>
+      <w:r>
+        <w:t>fix it as shown below:</w:t>
+      </w:r>
+    </w:p>
+    <w:p>
+      <w:pPr>
         <w:jc w:val="center"/>
         <w:rPr>
           <w:rFonts w:ascii="Corbel" w:hAnsi="Corbel"/>
@@ -69,104 +184,7 @@
       <w:r>
         <w:rPr>
           <w:rFonts w:ascii="Corbel" w:hAnsi="Corbel"/>
-        </w:rPr>
-        <w:drawing>
-          <wp:inline distT="0" distB="0" distL="0" distR="0" wp14:anchorId="2820744E" wp14:editId="0D8AE8F6">
-            <wp:extent cx="4991100" cy="1028700"/>
-            <wp:effectExtent l="0" t="0" r="0" b="0"/>
-            <wp:docPr id="2" name="Picture 2" descr="Text&#10;&#10;Description automatically generated"/>
-            <wp:cNvGraphicFramePr>
-              <a:graphicFrameLocks xmlns:a="http://schemas.openxmlformats.org/drawingml/2006/main" noChangeAspect="1"/>
-            </wp:cNvGraphicFramePr>
-            <a:graphic xmlns:a="http://schemas.openxmlformats.org/drawingml/2006/main">
-              <a:graphicData uri="http://schemas.openxmlformats.org/drawingml/2006/picture">
-                <pic:pic xmlns:pic="http://schemas.openxmlformats.org/drawingml/2006/picture">
-                  <pic:nvPicPr>
-                    <pic:cNvPr id="2" name="Picture 2" descr="Text&#10;&#10;Description automatically generated"/>
-                    <pic:cNvPicPr/>
-                  </pic:nvPicPr>
-                  <pic:blipFill>
-                    <a:blip r:embed="rId4"/>
-                    <a:stretch>
-                      <a:fillRect/>
-                    </a:stretch>
-                  </pic:blipFill>
-                  <pic:spPr>
-                    <a:xfrm>
-                      <a:off x="0" y="0"/>
-                      <a:ext cx="4991100" cy="1028700"/>
-                    </a:xfrm>
-                    <a:prstGeom prst="rect">
-                      <a:avLst/>
-                    </a:prstGeom>
-                  </pic:spPr>
-                </pic:pic>
-              </a:graphicData>
-            </a:graphic>
-          </wp:inline>
-        </w:drawing>
-      </w:r>
-    </w:p>
-    <w:p>
-      <w:pPr>
-        <w:rPr>
-          <w:rFonts w:ascii="Corbel" w:hAnsi="Corbel"/>
-        </w:rPr>
-      </w:pPr>
-    </w:p>
-    <w:p>
-      <w:pPr>
-        <w:rPr>
-          <w:rFonts w:ascii="Corbel" w:hAnsi="Corbel"/>
-        </w:rPr>
-      </w:pPr>
-    </w:p>
-    <w:p>
-      <w:pPr>
-        <w:rPr>
-          <w:rFonts w:ascii="Corbel" w:hAnsi="Corbel"/>
-        </w:rPr>
-      </w:pPr>
-      <w:r>
-        <w:rPr>
-          <w:rFonts w:ascii="Corbel" w:hAnsi="Corbel"/>
-        </w:rPr>
-        <w:t>Problem 2</w:t>
-      </w:r>
-    </w:p>
-    <w:p>
-      <w:r>
-        <w:rPr>
-          <w:rFonts w:ascii="Corbel" w:hAnsi="Corbel"/>
-        </w:rPr>
-        <w:t>Haskell evaluates functions from the left to right. Thus, the expression</w:t>
-      </w:r>
-      <w:r>
-        <w:rPr>
-          <w:rFonts w:ascii="Corbel" w:hAnsi="Corbel"/>
-        </w:rPr>
-        <w:t xml:space="preserve"> “</w:t>
-      </w:r>
-      <w:r>
-        <w:t>(-1) + reflect num+1</w:t>
-      </w:r>
-      <w:r>
-        <w:t xml:space="preserve">” is equivalent to “(-1) + (reflect num) + 1”, which results in infinite recursion. To fix this problem, we can </w:t>
-      </w:r>
-      <w:r>
-        <w:t>fix it as shown below:</w:t>
-      </w:r>
-    </w:p>
-    <w:p>
-      <w:pPr>
-        <w:jc w:val="center"/>
-        <w:rPr>
-          <w:rFonts w:ascii="Corbel" w:hAnsi="Corbel"/>
-        </w:rPr>
-      </w:pPr>
-      <w:r>
-        <w:rPr>
-          <w:rFonts w:ascii="Corbel" w:hAnsi="Corbel"/>
+          <w:noProof/>
         </w:rPr>
         <w:drawing>
           <wp:inline distT="0" distB="0" distL="0" distR="0" wp14:anchorId="3E2EB6D1" wp14:editId="12511CB6">
@@ -184,7 +202,7 @@
                     <pic:cNvPicPr/>
                   </pic:nvPicPr>
                   <pic:blipFill>
-                    <a:blip r:embed="rId5"/>
+                    <a:blip r:embed="rId4"/>
                     <a:stretch>
                       <a:fillRect/>
                     </a:stretch>

--- a/CS131/hw1/hw1.docx
+++ b/CS131/hw1/hw1.docx
@@ -65,64 +65,6 @@
           <w:rFonts w:ascii="Corbel" w:hAnsi="Corbel"/>
         </w:rPr>
       </w:pPr>
-      <w:r>
-        <w:rPr>
-          <w:rFonts w:ascii="Corbel" w:hAnsi="Corbel"/>
-        </w:rPr>
-        <w:t>-- Problem 1</w:t>
-      </w:r>
-    </w:p>
-    <w:p>
-      <w:pPr>
-        <w:rPr>
-          <w:rFonts w:ascii="Corbel" w:hAnsi="Corbel"/>
-        </w:rPr>
-      </w:pPr>
-      <w:r>
-        <w:rPr>
-          <w:rFonts w:ascii="Corbel" w:hAnsi="Corbel"/>
-        </w:rPr>
-        <w:t>largest :: String -&gt; String -&gt; String</w:t>
-      </w:r>
-    </w:p>
-    <w:p>
-      <w:pPr>
-        <w:rPr>
-          <w:rFonts w:ascii="Corbel" w:hAnsi="Corbel"/>
-        </w:rPr>
-      </w:pPr>
-      <w:r>
-        <w:rPr>
-          <w:rFonts w:ascii="Corbel" w:hAnsi="Corbel"/>
-        </w:rPr>
-        <w:t>largest str1 str2 = if (length str1) &gt;= (length str2)</w:t>
-      </w:r>
-    </w:p>
-    <w:p>
-      <w:pPr>
-        <w:rPr>
-          <w:rFonts w:ascii="Corbel" w:hAnsi="Corbel"/>
-        </w:rPr>
-      </w:pPr>
-      <w:r>
-        <w:rPr>
-          <w:rFonts w:ascii="Corbel" w:hAnsi="Corbel"/>
-        </w:rPr>
-        <w:t xml:space="preserve">                    then str1</w:t>
-      </w:r>
-    </w:p>
-    <w:p>
-      <w:pPr>
-        <w:rPr>
-          <w:rFonts w:ascii="Corbel" w:hAnsi="Corbel"/>
-        </w:rPr>
-      </w:pPr>
-      <w:r>
-        <w:rPr>
-          <w:rFonts w:ascii="Corbel" w:hAnsi="Corbel"/>
-        </w:rPr>
-        <w:t xml:space="preserve">                    else str2</w:t>
-      </w:r>
     </w:p>
     <w:p>
       <w:pPr>
